--- a/Design & Analysis Of Algorithm PDF/Optimization Algorithms.docx
+++ b/Design & Analysis Of Algorithm PDF/Optimization Algorithms.docx
@@ -5,29 +5,69 @@
     <w:p>
       <w:pPr>
         <w:jc w:val="both"/>
-      </w:pPr>
-      <w:r>
-        <w:t>Certainly! Here's a list of optimization algorithms commonly used in the context of Data Structures and Algorithms (DSA):</w:t>
+        <w:rPr>
+          <w:rFonts w:ascii="Times New Roman" w:hAnsi="Times New Roman" w:cs="Times New Roman"/>
+          <w:b/>
+          <w:bCs/>
+          <w:sz w:val="28"/>
+          <w:szCs w:val="28"/>
+        </w:rPr>
+      </w:pPr>
+      <w:r>
+        <w:rPr>
+          <w:rFonts w:ascii="Times New Roman" w:hAnsi="Times New Roman" w:cs="Times New Roman"/>
+          <w:b/>
+          <w:bCs/>
+          <w:color w:val="00B050"/>
+          <w:sz w:val="28"/>
+          <w:szCs w:val="28"/>
+        </w:rPr>
+        <w:t>Here's a list of optimization algorithms commonly used in the context of Data Structures and Algorithms (DSA):</w:t>
       </w:r>
     </w:p>
     <w:p>
       <w:pPr>
         <w:jc w:val="both"/>
-      </w:pPr>
-      <w:r>
-        <w:t>1.</w:t>
-      </w:r>
-      <w:r>
-        <w:t xml:space="preserve"> </w:t>
-      </w:r>
-      <w:r>
-        <w:rPr>
+        <w:rPr>
+          <w:rFonts w:ascii="Times New Roman" w:hAnsi="Times New Roman" w:cs="Times New Roman"/>
+          <w:sz w:val="28"/>
+          <w:szCs w:val="28"/>
+        </w:rPr>
+      </w:pPr>
+      <w:r>
+        <w:rPr>
+          <w:rFonts w:ascii="Times New Roman" w:hAnsi="Times New Roman" w:cs="Times New Roman"/>
           <w:b/>
           <w:bCs/>
+          <w:sz w:val="28"/>
+          <w:szCs w:val="28"/>
+        </w:rPr>
+        <w:t>1.</w:t>
+      </w:r>
+      <w:r>
+        <w:rPr>
+          <w:rFonts w:ascii="Times New Roman" w:hAnsi="Times New Roman" w:cs="Times New Roman"/>
+          <w:sz w:val="28"/>
+          <w:szCs w:val="28"/>
+        </w:rPr>
+        <w:t xml:space="preserve"> </w:t>
+      </w:r>
+      <w:r>
+        <w:rPr>
+          <w:rFonts w:ascii="Times New Roman" w:hAnsi="Times New Roman" w:cs="Times New Roman"/>
+          <w:b/>
+          <w:bCs/>
+          <w:sz w:val="28"/>
+          <w:szCs w:val="28"/>
         </w:rPr>
         <w:t>Dynamic Programming (DP)</w:t>
       </w:r>
       <w:r>
+        <w:rPr>
+          <w:rFonts w:ascii="Times New Roman" w:hAnsi="Times New Roman" w:cs="Times New Roman"/>
+          <w:sz w:val="28"/>
+          <w:szCs w:val="28"/>
+        </w:rPr>
         <w:t>: A technique used to solve problems by breaking them down into simpler subproblems, solving each subproblem only once, and storing the solutions to subproblems in a table to avoid redundant calculations. Common variants include:</w:t>
       </w:r>
     </w:p>
@@ -39,8 +79,18 @@
           <w:numId w:val="5"/>
         </w:numPr>
         <w:jc w:val="both"/>
-      </w:pPr>
-      <w:r>
+        <w:rPr>
+          <w:rFonts w:ascii="Times New Roman" w:hAnsi="Times New Roman" w:cs="Times New Roman"/>
+          <w:sz w:val="28"/>
+          <w:szCs w:val="28"/>
+        </w:rPr>
+      </w:pPr>
+      <w:r>
+        <w:rPr>
+          <w:rFonts w:ascii="Times New Roman" w:hAnsi="Times New Roman" w:cs="Times New Roman"/>
+          <w:sz w:val="28"/>
+          <w:szCs w:val="28"/>
+        </w:rPr>
         <w:t>Memoization</w:t>
       </w:r>
     </w:p>
@@ -52,26 +102,64 @@
           <w:numId w:val="5"/>
         </w:numPr>
         <w:jc w:val="both"/>
-      </w:pPr>
-      <w:r>
+        <w:rPr>
+          <w:rFonts w:ascii="Times New Roman" w:hAnsi="Times New Roman" w:cs="Times New Roman"/>
+          <w:sz w:val="28"/>
+          <w:szCs w:val="28"/>
+        </w:rPr>
+      </w:pPr>
+      <w:r>
+        <w:rPr>
+          <w:rFonts w:ascii="Times New Roman" w:hAnsi="Times New Roman" w:cs="Times New Roman"/>
+          <w:sz w:val="28"/>
+          <w:szCs w:val="28"/>
+        </w:rPr>
         <w:t>Tabulation</w:t>
       </w:r>
     </w:p>
     <w:p>
       <w:pPr>
         <w:jc w:val="both"/>
-      </w:pPr>
-      <w:r>
-        <w:t xml:space="preserve">2. </w:t>
-      </w:r>
-      <w:r>
-        <w:rPr>
+        <w:rPr>
+          <w:rFonts w:ascii="Times New Roman" w:hAnsi="Times New Roman" w:cs="Times New Roman"/>
+          <w:sz w:val="28"/>
+          <w:szCs w:val="28"/>
+        </w:rPr>
+      </w:pPr>
+      <w:r>
+        <w:rPr>
+          <w:rFonts w:ascii="Times New Roman" w:hAnsi="Times New Roman" w:cs="Times New Roman"/>
           <w:b/>
           <w:bCs/>
+          <w:sz w:val="28"/>
+          <w:szCs w:val="28"/>
+        </w:rPr>
+        <w:t>2.</w:t>
+      </w:r>
+      <w:r>
+        <w:rPr>
+          <w:rFonts w:ascii="Times New Roman" w:hAnsi="Times New Roman" w:cs="Times New Roman"/>
+          <w:sz w:val="28"/>
+          <w:szCs w:val="28"/>
+        </w:rPr>
+        <w:t xml:space="preserve"> </w:t>
+      </w:r>
+      <w:r>
+        <w:rPr>
+          <w:rFonts w:ascii="Times New Roman" w:hAnsi="Times New Roman" w:cs="Times New Roman"/>
+          <w:b/>
+          <w:bCs/>
+          <w:sz w:val="28"/>
+          <w:szCs w:val="28"/>
         </w:rPr>
         <w:t>Greedy Algorithms</w:t>
       </w:r>
       <w:r>
+        <w:rPr>
+          <w:rFonts w:ascii="Times New Roman" w:hAnsi="Times New Roman" w:cs="Times New Roman"/>
+          <w:sz w:val="28"/>
+          <w:szCs w:val="28"/>
+        </w:rPr>
         <w:t>: Make a sequence of choices, each choice made locally without regard to the global solution, aiming to find the optimal solution at each stage. Examples include:</w:t>
       </w:r>
     </w:p>
@@ -83,8 +171,18 @@
           <w:numId w:val="4"/>
         </w:numPr>
         <w:jc w:val="both"/>
-      </w:pPr>
-      <w:r>
+        <w:rPr>
+          <w:rFonts w:ascii="Times New Roman" w:hAnsi="Times New Roman" w:cs="Times New Roman"/>
+          <w:sz w:val="28"/>
+          <w:szCs w:val="28"/>
+        </w:rPr>
+      </w:pPr>
+      <w:r>
+        <w:rPr>
+          <w:rFonts w:ascii="Times New Roman" w:hAnsi="Times New Roman" w:cs="Times New Roman"/>
+          <w:sz w:val="28"/>
+          <w:szCs w:val="28"/>
+        </w:rPr>
         <w:t>Kruskal's Algorithm (for Minimum Spanning Trees)</w:t>
       </w:r>
     </w:p>
@@ -96,8 +194,18 @@
           <w:numId w:val="4"/>
         </w:numPr>
         <w:jc w:val="both"/>
-      </w:pPr>
-      <w:r>
+        <w:rPr>
+          <w:rFonts w:ascii="Times New Roman" w:hAnsi="Times New Roman" w:cs="Times New Roman"/>
+          <w:sz w:val="28"/>
+          <w:szCs w:val="28"/>
+        </w:rPr>
+      </w:pPr>
+      <w:r>
+        <w:rPr>
+          <w:rFonts w:ascii="Times New Roman" w:hAnsi="Times New Roman" w:cs="Times New Roman"/>
+          <w:sz w:val="28"/>
+          <w:szCs w:val="28"/>
+        </w:rPr>
         <w:t>Dijkstra's Algorithm (for Shortest Path)</w:t>
       </w:r>
     </w:p>
@@ -109,31 +217,74 @@
           <w:numId w:val="4"/>
         </w:numPr>
         <w:jc w:val="both"/>
-      </w:pPr>
-      <w:r>
+        <w:rPr>
+          <w:rFonts w:ascii="Times New Roman" w:hAnsi="Times New Roman" w:cs="Times New Roman"/>
+          <w:sz w:val="28"/>
+          <w:szCs w:val="28"/>
+        </w:rPr>
+      </w:pPr>
+      <w:r>
+        <w:rPr>
+          <w:rFonts w:ascii="Times New Roman" w:hAnsi="Times New Roman" w:cs="Times New Roman"/>
+          <w:sz w:val="28"/>
+          <w:szCs w:val="28"/>
+        </w:rPr>
         <w:t>Huffman Coding (for Data Compression)</w:t>
       </w:r>
     </w:p>
     <w:p>
       <w:pPr>
         <w:jc w:val="both"/>
+        <w:rPr>
+          <w:rFonts w:ascii="Times New Roman" w:hAnsi="Times New Roman" w:cs="Times New Roman"/>
+          <w:sz w:val="28"/>
+          <w:szCs w:val="28"/>
+        </w:rPr>
       </w:pPr>
     </w:p>
     <w:p>
       <w:pPr>
         <w:jc w:val="both"/>
-      </w:pPr>
-      <w:r>
-        <w:t xml:space="preserve">3. </w:t>
-      </w:r>
-      <w:r>
-        <w:rPr>
+        <w:rPr>
+          <w:rFonts w:ascii="Times New Roman" w:hAnsi="Times New Roman" w:cs="Times New Roman"/>
+          <w:sz w:val="28"/>
+          <w:szCs w:val="28"/>
+        </w:rPr>
+      </w:pPr>
+      <w:r>
+        <w:rPr>
+          <w:rFonts w:ascii="Times New Roman" w:hAnsi="Times New Roman" w:cs="Times New Roman"/>
           <w:b/>
           <w:bCs/>
+          <w:sz w:val="28"/>
+          <w:szCs w:val="28"/>
+        </w:rPr>
+        <w:t>3.</w:t>
+      </w:r>
+      <w:r>
+        <w:rPr>
+          <w:rFonts w:ascii="Times New Roman" w:hAnsi="Times New Roman" w:cs="Times New Roman"/>
+          <w:sz w:val="28"/>
+          <w:szCs w:val="28"/>
+        </w:rPr>
+        <w:t xml:space="preserve"> </w:t>
+      </w:r>
+      <w:r>
+        <w:rPr>
+          <w:rFonts w:ascii="Times New Roman" w:hAnsi="Times New Roman" w:cs="Times New Roman"/>
+          <w:b/>
+          <w:bCs/>
+          <w:sz w:val="28"/>
+          <w:szCs w:val="28"/>
         </w:rPr>
         <w:t>Divide and Conquer</w:t>
       </w:r>
       <w:r>
+        <w:rPr>
+          <w:rFonts w:ascii="Times New Roman" w:hAnsi="Times New Roman" w:cs="Times New Roman"/>
+          <w:sz w:val="28"/>
+          <w:szCs w:val="28"/>
+        </w:rPr>
         <w:t>: Divide the problem into smaller subproblems, conquer each subproblem recursively, and combine the solutions of the subproblems to form the solution to the original problem. Examples include:</w:t>
       </w:r>
     </w:p>
@@ -145,8 +296,18 @@
           <w:numId w:val="6"/>
         </w:numPr>
         <w:jc w:val="both"/>
-      </w:pPr>
-      <w:r>
+        <w:rPr>
+          <w:rFonts w:ascii="Times New Roman" w:hAnsi="Times New Roman" w:cs="Times New Roman"/>
+          <w:sz w:val="28"/>
+          <w:szCs w:val="28"/>
+        </w:rPr>
+      </w:pPr>
+      <w:r>
+        <w:rPr>
+          <w:rFonts w:ascii="Times New Roman" w:hAnsi="Times New Roman" w:cs="Times New Roman"/>
+          <w:sz w:val="28"/>
+          <w:szCs w:val="28"/>
+        </w:rPr>
         <w:t>Merge Sort</w:t>
       </w:r>
     </w:p>
@@ -158,8 +319,18 @@
           <w:numId w:val="6"/>
         </w:numPr>
         <w:jc w:val="both"/>
-      </w:pPr>
-      <w:r>
+        <w:rPr>
+          <w:rFonts w:ascii="Times New Roman" w:hAnsi="Times New Roman" w:cs="Times New Roman"/>
+          <w:sz w:val="28"/>
+          <w:szCs w:val="28"/>
+        </w:rPr>
+      </w:pPr>
+      <w:r>
+        <w:rPr>
+          <w:rFonts w:ascii="Times New Roman" w:hAnsi="Times New Roman" w:cs="Times New Roman"/>
+          <w:sz w:val="28"/>
+          <w:szCs w:val="28"/>
+        </w:rPr>
         <w:t>Quick Sort</w:t>
       </w:r>
     </w:p>
@@ -171,26 +342,64 @@
           <w:numId w:val="6"/>
         </w:numPr>
         <w:jc w:val="both"/>
-      </w:pPr>
-      <w:r>
+        <w:rPr>
+          <w:rFonts w:ascii="Times New Roman" w:hAnsi="Times New Roman" w:cs="Times New Roman"/>
+          <w:sz w:val="28"/>
+          <w:szCs w:val="28"/>
+        </w:rPr>
+      </w:pPr>
+      <w:r>
+        <w:rPr>
+          <w:rFonts w:ascii="Times New Roman" w:hAnsi="Times New Roman" w:cs="Times New Roman"/>
+          <w:sz w:val="28"/>
+          <w:szCs w:val="28"/>
+        </w:rPr>
         <w:t>Binary Search</w:t>
       </w:r>
     </w:p>
     <w:p>
       <w:pPr>
         <w:jc w:val="both"/>
-      </w:pPr>
-      <w:r>
-        <w:t xml:space="preserve">4. </w:t>
-      </w:r>
-      <w:r>
-        <w:rPr>
+        <w:rPr>
+          <w:rFonts w:ascii="Times New Roman" w:hAnsi="Times New Roman" w:cs="Times New Roman"/>
+          <w:sz w:val="28"/>
+          <w:szCs w:val="28"/>
+        </w:rPr>
+      </w:pPr>
+      <w:r>
+        <w:rPr>
+          <w:rFonts w:ascii="Times New Roman" w:hAnsi="Times New Roman" w:cs="Times New Roman"/>
           <w:b/>
           <w:bCs/>
+          <w:sz w:val="28"/>
+          <w:szCs w:val="28"/>
+        </w:rPr>
+        <w:t>4.</w:t>
+      </w:r>
+      <w:r>
+        <w:rPr>
+          <w:rFonts w:ascii="Times New Roman" w:hAnsi="Times New Roman" w:cs="Times New Roman"/>
+          <w:sz w:val="28"/>
+          <w:szCs w:val="28"/>
+        </w:rPr>
+        <w:t xml:space="preserve"> </w:t>
+      </w:r>
+      <w:r>
+        <w:rPr>
+          <w:rFonts w:ascii="Times New Roman" w:hAnsi="Times New Roman" w:cs="Times New Roman"/>
+          <w:b/>
+          <w:bCs/>
+          <w:sz w:val="28"/>
+          <w:szCs w:val="28"/>
         </w:rPr>
         <w:t>Branch and Bound</w:t>
       </w:r>
       <w:r>
+        <w:rPr>
+          <w:rFonts w:ascii="Times New Roman" w:hAnsi="Times New Roman" w:cs="Times New Roman"/>
+          <w:sz w:val="28"/>
+          <w:szCs w:val="28"/>
+        </w:rPr>
         <w:t>: A method for solving combinatorial optimization problems by systematically exploring the space of potential solutions. Examples include:</w:t>
       </w:r>
     </w:p>
@@ -202,8 +411,18 @@
           <w:numId w:val="10"/>
         </w:numPr>
         <w:jc w:val="both"/>
-      </w:pPr>
-      <w:r>
+        <w:rPr>
+          <w:rFonts w:ascii="Times New Roman" w:hAnsi="Times New Roman" w:cs="Times New Roman"/>
+          <w:sz w:val="28"/>
+          <w:szCs w:val="28"/>
+        </w:rPr>
+      </w:pPr>
+      <w:r>
+        <w:rPr>
+          <w:rFonts w:ascii="Times New Roman" w:hAnsi="Times New Roman" w:cs="Times New Roman"/>
+          <w:sz w:val="28"/>
+          <w:szCs w:val="28"/>
+        </w:rPr>
         <w:t>Traveling Salesman Problem</w:t>
       </w:r>
     </w:p>
@@ -215,26 +434,64 @@
           <w:numId w:val="10"/>
         </w:numPr>
         <w:jc w:val="both"/>
-      </w:pPr>
-      <w:r>
+        <w:rPr>
+          <w:rFonts w:ascii="Times New Roman" w:hAnsi="Times New Roman" w:cs="Times New Roman"/>
+          <w:sz w:val="28"/>
+          <w:szCs w:val="28"/>
+        </w:rPr>
+      </w:pPr>
+      <w:r>
+        <w:rPr>
+          <w:rFonts w:ascii="Times New Roman" w:hAnsi="Times New Roman" w:cs="Times New Roman"/>
+          <w:sz w:val="28"/>
+          <w:szCs w:val="28"/>
+        </w:rPr>
         <w:t>Knapsack Problem</w:t>
       </w:r>
     </w:p>
     <w:p>
       <w:pPr>
         <w:jc w:val="both"/>
-      </w:pPr>
-      <w:r>
-        <w:t xml:space="preserve">5. </w:t>
-      </w:r>
-      <w:r>
-        <w:rPr>
+        <w:rPr>
+          <w:rFonts w:ascii="Times New Roman" w:hAnsi="Times New Roman" w:cs="Times New Roman"/>
+          <w:sz w:val="28"/>
+          <w:szCs w:val="28"/>
+        </w:rPr>
+      </w:pPr>
+      <w:r>
+        <w:rPr>
+          <w:rFonts w:ascii="Times New Roman" w:hAnsi="Times New Roman" w:cs="Times New Roman"/>
           <w:b/>
           <w:bCs/>
+          <w:sz w:val="28"/>
+          <w:szCs w:val="28"/>
+        </w:rPr>
+        <w:t>5.</w:t>
+      </w:r>
+      <w:r>
+        <w:rPr>
+          <w:rFonts w:ascii="Times New Roman" w:hAnsi="Times New Roman" w:cs="Times New Roman"/>
+          <w:sz w:val="28"/>
+          <w:szCs w:val="28"/>
+        </w:rPr>
+        <w:t xml:space="preserve"> </w:t>
+      </w:r>
+      <w:r>
+        <w:rPr>
+          <w:rFonts w:ascii="Times New Roman" w:hAnsi="Times New Roman" w:cs="Times New Roman"/>
+          <w:b/>
+          <w:bCs/>
+          <w:sz w:val="28"/>
+          <w:szCs w:val="28"/>
         </w:rPr>
         <w:t>Backtracking</w:t>
       </w:r>
       <w:r>
+        <w:rPr>
+          <w:rFonts w:ascii="Times New Roman" w:hAnsi="Times New Roman" w:cs="Times New Roman"/>
+          <w:sz w:val="28"/>
+          <w:szCs w:val="28"/>
+        </w:rPr>
         <w:t>: A systematic way of searching for solutions to problems by incrementally building candidates and abandoning a candidate as soon as it determines that the candidate cannot be completed to a valid solution. Examples include:</w:t>
       </w:r>
     </w:p>
@@ -246,8 +503,18 @@
           <w:numId w:val="11"/>
         </w:numPr>
         <w:jc w:val="both"/>
-      </w:pPr>
-      <w:r>
+        <w:rPr>
+          <w:rFonts w:ascii="Times New Roman" w:hAnsi="Times New Roman" w:cs="Times New Roman"/>
+          <w:sz w:val="28"/>
+          <w:szCs w:val="28"/>
+        </w:rPr>
+      </w:pPr>
+      <w:r>
+        <w:rPr>
+          <w:rFonts w:ascii="Times New Roman" w:hAnsi="Times New Roman" w:cs="Times New Roman"/>
+          <w:sz w:val="28"/>
+          <w:szCs w:val="28"/>
+        </w:rPr>
         <w:t>N-Queens Problem</w:t>
       </w:r>
     </w:p>
@@ -259,31 +526,75 @@
           <w:numId w:val="11"/>
         </w:numPr>
         <w:jc w:val="both"/>
-      </w:pPr>
-      <w:r>
+        <w:rPr>
+          <w:rFonts w:ascii="Times New Roman" w:hAnsi="Times New Roman" w:cs="Times New Roman"/>
+          <w:sz w:val="28"/>
+          <w:szCs w:val="28"/>
+        </w:rPr>
+      </w:pPr>
+      <w:r>
+        <w:rPr>
+          <w:rFonts w:ascii="Times New Roman" w:hAnsi="Times New Roman" w:cs="Times New Roman"/>
+          <w:sz w:val="28"/>
+          <w:szCs w:val="28"/>
+        </w:rPr>
         <w:t>Sudoku Solver</w:t>
       </w:r>
     </w:p>
     <w:p>
       <w:pPr>
         <w:jc w:val="both"/>
+        <w:rPr>
+          <w:rFonts w:ascii="Times New Roman" w:hAnsi="Times New Roman" w:cs="Times New Roman"/>
+          <w:sz w:val="28"/>
+          <w:szCs w:val="28"/>
+        </w:rPr>
       </w:pPr>
     </w:p>
     <w:p>
       <w:pPr>
         <w:jc w:val="both"/>
-      </w:pPr>
-      <w:r>
-        <w:t xml:space="preserve">6. </w:t>
-      </w:r>
-      <w:r>
-        <w:rPr>
+        <w:rPr>
+          <w:rFonts w:ascii="Times New Roman" w:hAnsi="Times New Roman" w:cs="Times New Roman"/>
+          <w:sz w:val="28"/>
+          <w:szCs w:val="28"/>
+        </w:rPr>
+      </w:pPr>
+      <w:r>
+        <w:rPr>
+          <w:rFonts w:ascii="Times New Roman" w:hAnsi="Times New Roman" w:cs="Times New Roman"/>
           <w:b/>
           <w:bCs/>
+          <w:sz w:val="28"/>
+          <w:szCs w:val="28"/>
+        </w:rPr>
+        <w:lastRenderedPageBreak/>
+        <w:t>6.</w:t>
+      </w:r>
+      <w:r>
+        <w:rPr>
+          <w:rFonts w:ascii="Times New Roman" w:hAnsi="Times New Roman" w:cs="Times New Roman"/>
+          <w:sz w:val="28"/>
+          <w:szCs w:val="28"/>
+        </w:rPr>
+        <w:t xml:space="preserve"> </w:t>
+      </w:r>
+      <w:r>
+        <w:rPr>
+          <w:rFonts w:ascii="Times New Roman" w:hAnsi="Times New Roman" w:cs="Times New Roman"/>
+          <w:b/>
+          <w:bCs/>
+          <w:sz w:val="28"/>
+          <w:szCs w:val="28"/>
         </w:rPr>
         <w:t>Linear Programming:</w:t>
       </w:r>
       <w:r>
+        <w:rPr>
+          <w:rFonts w:ascii="Times New Roman" w:hAnsi="Times New Roman" w:cs="Times New Roman"/>
+          <w:sz w:val="28"/>
+          <w:szCs w:val="28"/>
+        </w:rPr>
         <w:t xml:space="preserve"> Mathematical optimization technique for a system of linear constraints and a linear objective function, where both the constraints and the objective function are represented as linear equations or inequalities. Common algorithms include:</w:t>
       </w:r>
     </w:p>
@@ -295,8 +606,18 @@
           <w:numId w:val="13"/>
         </w:numPr>
         <w:jc w:val="both"/>
-      </w:pPr>
-      <w:r>
+        <w:rPr>
+          <w:rFonts w:ascii="Times New Roman" w:hAnsi="Times New Roman" w:cs="Times New Roman"/>
+          <w:sz w:val="28"/>
+          <w:szCs w:val="28"/>
+        </w:rPr>
+      </w:pPr>
+      <w:r>
+        <w:rPr>
+          <w:rFonts w:ascii="Times New Roman" w:hAnsi="Times New Roman" w:cs="Times New Roman"/>
+          <w:sz w:val="28"/>
+          <w:szCs w:val="28"/>
+        </w:rPr>
         <w:t>Simplex Method</w:t>
       </w:r>
     </w:p>
@@ -308,60 +629,132 @@
           <w:numId w:val="13"/>
         </w:numPr>
         <w:jc w:val="both"/>
-      </w:pPr>
-      <w:r>
+        <w:rPr>
+          <w:rFonts w:ascii="Times New Roman" w:hAnsi="Times New Roman" w:cs="Times New Roman"/>
+          <w:sz w:val="28"/>
+          <w:szCs w:val="28"/>
+        </w:rPr>
+      </w:pPr>
+      <w:r>
+        <w:rPr>
+          <w:rFonts w:ascii="Times New Roman" w:hAnsi="Times New Roman" w:cs="Times New Roman"/>
+          <w:sz w:val="28"/>
+          <w:szCs w:val="28"/>
+        </w:rPr>
         <w:t>Interior Point Method</w:t>
       </w:r>
     </w:p>
     <w:p>
       <w:pPr>
         <w:jc w:val="both"/>
+        <w:rPr>
+          <w:rFonts w:ascii="Times New Roman" w:hAnsi="Times New Roman" w:cs="Times New Roman"/>
+          <w:sz w:val="28"/>
+          <w:szCs w:val="28"/>
+        </w:rPr>
       </w:pPr>
     </w:p>
     <w:p>
       <w:pPr>
         <w:jc w:val="both"/>
-      </w:pPr>
-      <w:r>
-        <w:t xml:space="preserve">7. </w:t>
-      </w:r>
-      <w:r>
-        <w:rPr>
+        <w:rPr>
+          <w:rFonts w:ascii="Times New Roman" w:hAnsi="Times New Roman" w:cs="Times New Roman"/>
+          <w:sz w:val="28"/>
+          <w:szCs w:val="28"/>
+        </w:rPr>
+      </w:pPr>
+      <w:r>
+        <w:rPr>
+          <w:rFonts w:ascii="Times New Roman" w:hAnsi="Times New Roman" w:cs="Times New Roman"/>
           <w:b/>
           <w:bCs/>
+          <w:sz w:val="28"/>
+          <w:szCs w:val="28"/>
+        </w:rPr>
+        <w:t>7.</w:t>
+      </w:r>
+      <w:r>
+        <w:rPr>
+          <w:rFonts w:ascii="Times New Roman" w:hAnsi="Times New Roman" w:cs="Times New Roman"/>
+          <w:sz w:val="28"/>
+          <w:szCs w:val="28"/>
+        </w:rPr>
+        <w:t xml:space="preserve"> </w:t>
+      </w:r>
+      <w:r>
+        <w:rPr>
+          <w:rFonts w:ascii="Times New Roman" w:hAnsi="Times New Roman" w:cs="Times New Roman"/>
+          <w:b/>
+          <w:bCs/>
+          <w:sz w:val="28"/>
+          <w:szCs w:val="28"/>
         </w:rPr>
         <w:t>Simulated Annealing:</w:t>
       </w:r>
       <w:r>
-        <w:t xml:space="preserve"> A probabilistic technique used for finding an approximate solution to an optimization problem. It is inspired by the annealing process in metallurgy and works by randomly selecting a </w:t>
-      </w:r>
-      <w:r>
-        <w:t>neighbour</w:t>
-      </w:r>
-      <w:r>
-        <w:t xml:space="preserve"> solution and deciding whether to move to that solution based on an acceptance probability that decreases over time.</w:t>
+        <w:rPr>
+          <w:rFonts w:ascii="Times New Roman" w:hAnsi="Times New Roman" w:cs="Times New Roman"/>
+          <w:sz w:val="28"/>
+          <w:szCs w:val="28"/>
+        </w:rPr>
+        <w:t xml:space="preserve"> A probabilistic technique used for finding an approximate solution to an optimization problem. It is inspired by the annealing process in metallurgy and works by randomly selecting a neighbour solution and deciding whether to move to that solution based on an acceptance probability that decreases over time.</w:t>
       </w:r>
     </w:p>
     <w:p>
       <w:pPr>
         <w:jc w:val="both"/>
+        <w:rPr>
+          <w:rFonts w:ascii="Times New Roman" w:hAnsi="Times New Roman" w:cs="Times New Roman"/>
+          <w:b/>
+          <w:bCs/>
+          <w:sz w:val="28"/>
+          <w:szCs w:val="28"/>
+        </w:rPr>
       </w:pPr>
     </w:p>
     <w:p>
       <w:pPr>
         <w:jc w:val="both"/>
-      </w:pPr>
-      <w:r>
-        <w:t xml:space="preserve">8. </w:t>
-      </w:r>
-      <w:r>
-        <w:rPr>
+        <w:rPr>
+          <w:rFonts w:ascii="Times New Roman" w:hAnsi="Times New Roman" w:cs="Times New Roman"/>
+          <w:sz w:val="28"/>
+          <w:szCs w:val="28"/>
+        </w:rPr>
+      </w:pPr>
+      <w:r>
+        <w:rPr>
+          <w:rFonts w:ascii="Times New Roman" w:hAnsi="Times New Roman" w:cs="Times New Roman"/>
           <w:b/>
           <w:bCs/>
+          <w:sz w:val="28"/>
+          <w:szCs w:val="28"/>
+        </w:rPr>
+        <w:t>8.</w:t>
+      </w:r>
+      <w:r>
+        <w:rPr>
+          <w:rFonts w:ascii="Times New Roman" w:hAnsi="Times New Roman" w:cs="Times New Roman"/>
+          <w:sz w:val="28"/>
+          <w:szCs w:val="28"/>
+        </w:rPr>
+        <w:t xml:space="preserve"> </w:t>
+      </w:r>
+      <w:r>
+        <w:rPr>
+          <w:rFonts w:ascii="Times New Roman" w:hAnsi="Times New Roman" w:cs="Times New Roman"/>
+          <w:b/>
+          <w:bCs/>
+          <w:sz w:val="28"/>
+          <w:szCs w:val="28"/>
         </w:rPr>
         <w:t>Genetic Algorithms:</w:t>
       </w:r>
       <w:r>
+        <w:rPr>
+          <w:rFonts w:ascii="Times New Roman" w:hAnsi="Times New Roman" w:cs="Times New Roman"/>
+          <w:sz w:val="28"/>
+          <w:szCs w:val="28"/>
+        </w:rPr>
         <w:t xml:space="preserve"> Optimization algorithms inspired by the process of natural selection. They maintain a population of candidate solutions and iteratively improve them through selection, crossover, and mutation operations to produce better solutions.</w:t>
       </w:r>
     </w:p>

--- a/Design & Analysis Of Algorithm PDF/Optimization Algorithms.docx
+++ b/Design & Analysis Of Algorithm PDF/Optimization Algorithms.docx
@@ -9,6 +9,7 @@
           <w:rFonts w:ascii="Times New Roman" w:hAnsi="Times New Roman" w:cs="Times New Roman"/>
           <w:b/>
           <w:bCs/>
+          <w:color w:val="00B050"/>
           <w:sz w:val="28"/>
           <w:szCs w:val="28"/>
         </w:rPr>
@@ -30,8 +31,8 @@
         <w:jc w:val="both"/>
         <w:rPr>
           <w:rFonts w:ascii="Times New Roman" w:hAnsi="Times New Roman" w:cs="Times New Roman"/>
-          <w:sz w:val="28"/>
-          <w:szCs w:val="28"/>
+          <w:sz w:val="24"/>
+          <w:szCs w:val="24"/>
         </w:rPr>
       </w:pPr>
       <w:r>
@@ -39,34 +40,72 @@
           <w:rFonts w:ascii="Times New Roman" w:hAnsi="Times New Roman" w:cs="Times New Roman"/>
           <w:b/>
           <w:bCs/>
-          <w:sz w:val="28"/>
-          <w:szCs w:val="28"/>
-        </w:rPr>
-        <w:t>1.</w:t>
-      </w:r>
-      <w:r>
-        <w:rPr>
-          <w:rFonts w:ascii="Times New Roman" w:hAnsi="Times New Roman" w:cs="Times New Roman"/>
-          <w:sz w:val="28"/>
-          <w:szCs w:val="28"/>
+          <w:color w:val="FF0000"/>
+          <w:sz w:val="24"/>
+          <w:szCs w:val="24"/>
+        </w:rPr>
+        <w:t>Optimization problem:</w:t>
+      </w:r>
+      <w:r>
+        <w:rPr>
+          <w:rFonts w:ascii="Times New Roman" w:hAnsi="Times New Roman" w:cs="Times New Roman"/>
+          <w:color w:val="FF0000"/>
+          <w:sz w:val="24"/>
+          <w:szCs w:val="24"/>
         </w:rPr>
         <w:t xml:space="preserve"> </w:t>
       </w:r>
+      <w:r>
+        <w:rPr>
+          <w:rFonts w:ascii="Times New Roman" w:hAnsi="Times New Roman" w:cs="Times New Roman"/>
+          <w:sz w:val="24"/>
+          <w:szCs w:val="24"/>
+        </w:rPr>
+        <w:t>In Data Structures and Algorithms (DSA), an optimization problem refers to a problem where the goal is to find the best solution from a set of feasible solutions. These problems can be categorized as either minimization problems (finding the minimum value) or maximization problems (finding the maximum value).</w:t>
+      </w:r>
+    </w:p>
+    <w:p>
+      <w:pPr>
+        <w:jc w:val="both"/>
+        <w:rPr>
+          <w:rFonts w:ascii="Times New Roman" w:hAnsi="Times New Roman" w:cs="Times New Roman"/>
+          <w:sz w:val="24"/>
+          <w:szCs w:val="24"/>
+        </w:rPr>
+      </w:pPr>
       <w:r>
         <w:rPr>
           <w:rFonts w:ascii="Times New Roman" w:hAnsi="Times New Roman" w:cs="Times New Roman"/>
           <w:b/>
           <w:bCs/>
-          <w:sz w:val="28"/>
-          <w:szCs w:val="28"/>
+          <w:sz w:val="24"/>
+          <w:szCs w:val="24"/>
+        </w:rPr>
+        <w:t>1.</w:t>
+      </w:r>
+      <w:r>
+        <w:rPr>
+          <w:rFonts w:ascii="Times New Roman" w:hAnsi="Times New Roman" w:cs="Times New Roman"/>
+          <w:sz w:val="24"/>
+          <w:szCs w:val="24"/>
+        </w:rPr>
+        <w:t xml:space="preserve"> </w:t>
+      </w:r>
+      <w:r>
+        <w:rPr>
+          <w:rFonts w:ascii="Times New Roman" w:hAnsi="Times New Roman" w:cs="Times New Roman"/>
+          <w:b/>
+          <w:bCs/>
+          <w:sz w:val="24"/>
+          <w:szCs w:val="24"/>
         </w:rPr>
         <w:t>Dynamic Programming (DP)</w:t>
       </w:r>
       <w:r>
         <w:rPr>
           <w:rFonts w:ascii="Times New Roman" w:hAnsi="Times New Roman" w:cs="Times New Roman"/>
-          <w:sz w:val="28"/>
-          <w:szCs w:val="28"/>
+          <w:sz w:val="24"/>
+          <w:szCs w:val="24"/>
         </w:rPr>
         <w:t>: A technique used to solve problems by breaking them down into simpler subproblems, solving each subproblem only once, and storing the solutions to subproblems in a table to avoid redundant calculations. Common variants include:</w:t>
       </w:r>
@@ -81,15 +120,15 @@
         <w:jc w:val="both"/>
         <w:rPr>
           <w:rFonts w:ascii="Times New Roman" w:hAnsi="Times New Roman" w:cs="Times New Roman"/>
-          <w:sz w:val="28"/>
-          <w:szCs w:val="28"/>
-        </w:rPr>
-      </w:pPr>
-      <w:r>
-        <w:rPr>
-          <w:rFonts w:ascii="Times New Roman" w:hAnsi="Times New Roman" w:cs="Times New Roman"/>
-          <w:sz w:val="28"/>
-          <w:szCs w:val="28"/>
+          <w:sz w:val="24"/>
+          <w:szCs w:val="24"/>
+        </w:rPr>
+      </w:pPr>
+      <w:r>
+        <w:rPr>
+          <w:rFonts w:ascii="Times New Roman" w:hAnsi="Times New Roman" w:cs="Times New Roman"/>
+          <w:sz w:val="24"/>
+          <w:szCs w:val="24"/>
         </w:rPr>
         <w:t>Memoization</w:t>
       </w:r>
@@ -104,15 +143,15 @@
         <w:jc w:val="both"/>
         <w:rPr>
           <w:rFonts w:ascii="Times New Roman" w:hAnsi="Times New Roman" w:cs="Times New Roman"/>
-          <w:sz w:val="28"/>
-          <w:szCs w:val="28"/>
-        </w:rPr>
-      </w:pPr>
-      <w:r>
-        <w:rPr>
-          <w:rFonts w:ascii="Times New Roman" w:hAnsi="Times New Roman" w:cs="Times New Roman"/>
-          <w:sz w:val="28"/>
-          <w:szCs w:val="28"/>
+          <w:sz w:val="24"/>
+          <w:szCs w:val="24"/>
+        </w:rPr>
+      </w:pPr>
+      <w:r>
+        <w:rPr>
+          <w:rFonts w:ascii="Times New Roman" w:hAnsi="Times New Roman" w:cs="Times New Roman"/>
+          <w:sz w:val="24"/>
+          <w:szCs w:val="24"/>
         </w:rPr>
         <w:t>Tabulation</w:t>
       </w:r>
@@ -122,8 +161,8 @@
         <w:jc w:val="both"/>
         <w:rPr>
           <w:rFonts w:ascii="Times New Roman" w:hAnsi="Times New Roman" w:cs="Times New Roman"/>
-          <w:sz w:val="28"/>
-          <w:szCs w:val="28"/>
+          <w:sz w:val="24"/>
+          <w:szCs w:val="24"/>
         </w:rPr>
       </w:pPr>
       <w:r>
@@ -131,16 +170,16 @@
           <w:rFonts w:ascii="Times New Roman" w:hAnsi="Times New Roman" w:cs="Times New Roman"/>
           <w:b/>
           <w:bCs/>
-          <w:sz w:val="28"/>
-          <w:szCs w:val="28"/>
+          <w:sz w:val="24"/>
+          <w:szCs w:val="24"/>
         </w:rPr>
         <w:t>2.</w:t>
       </w:r>
       <w:r>
         <w:rPr>
           <w:rFonts w:ascii="Times New Roman" w:hAnsi="Times New Roman" w:cs="Times New Roman"/>
-          <w:sz w:val="28"/>
-          <w:szCs w:val="28"/>
+          <w:sz w:val="24"/>
+          <w:szCs w:val="24"/>
         </w:rPr>
         <w:t xml:space="preserve"> </w:t>
       </w:r>
@@ -149,16 +188,16 @@
           <w:rFonts w:ascii="Times New Roman" w:hAnsi="Times New Roman" w:cs="Times New Roman"/>
           <w:b/>
           <w:bCs/>
-          <w:sz w:val="28"/>
-          <w:szCs w:val="28"/>
+          <w:sz w:val="24"/>
+          <w:szCs w:val="24"/>
         </w:rPr>
         <w:t>Greedy Algorithms</w:t>
       </w:r>
       <w:r>
         <w:rPr>
           <w:rFonts w:ascii="Times New Roman" w:hAnsi="Times New Roman" w:cs="Times New Roman"/>
-          <w:sz w:val="28"/>
-          <w:szCs w:val="28"/>
+          <w:sz w:val="24"/>
+          <w:szCs w:val="24"/>
         </w:rPr>
         <w:t>: Make a sequence of choices, each choice made locally without regard to the global solution, aiming to find the optimal solution at each stage. Examples include:</w:t>
       </w:r>
@@ -173,15 +212,15 @@
         <w:jc w:val="both"/>
         <w:rPr>
           <w:rFonts w:ascii="Times New Roman" w:hAnsi="Times New Roman" w:cs="Times New Roman"/>
-          <w:sz w:val="28"/>
-          <w:szCs w:val="28"/>
-        </w:rPr>
-      </w:pPr>
-      <w:r>
-        <w:rPr>
-          <w:rFonts w:ascii="Times New Roman" w:hAnsi="Times New Roman" w:cs="Times New Roman"/>
-          <w:sz w:val="28"/>
-          <w:szCs w:val="28"/>
+          <w:sz w:val="24"/>
+          <w:szCs w:val="24"/>
+        </w:rPr>
+      </w:pPr>
+      <w:r>
+        <w:rPr>
+          <w:rFonts w:ascii="Times New Roman" w:hAnsi="Times New Roman" w:cs="Times New Roman"/>
+          <w:sz w:val="24"/>
+          <w:szCs w:val="24"/>
         </w:rPr>
         <w:t>Kruskal's Algorithm (for Minimum Spanning Trees)</w:t>
       </w:r>
@@ -196,17 +235,25 @@
         <w:jc w:val="both"/>
         <w:rPr>
           <w:rFonts w:ascii="Times New Roman" w:hAnsi="Times New Roman" w:cs="Times New Roman"/>
-          <w:sz w:val="28"/>
-          <w:szCs w:val="28"/>
-        </w:rPr>
-      </w:pPr>
-      <w:r>
-        <w:rPr>
-          <w:rFonts w:ascii="Times New Roman" w:hAnsi="Times New Roman" w:cs="Times New Roman"/>
-          <w:sz w:val="28"/>
-          <w:szCs w:val="28"/>
-        </w:rPr>
-        <w:t>Dijkstra's Algorithm (for Shortest Path)</w:t>
+          <w:sz w:val="24"/>
+          <w:szCs w:val="24"/>
+        </w:rPr>
+      </w:pPr>
+      <w:r>
+        <w:rPr>
+          <w:rFonts w:ascii="Times New Roman" w:hAnsi="Times New Roman" w:cs="Times New Roman"/>
+          <w:sz w:val="24"/>
+          <w:szCs w:val="24"/>
+        </w:rPr>
+        <w:t xml:space="preserve">Prim’s </w:t>
+      </w:r>
+      <w:r>
+        <w:rPr>
+          <w:rFonts w:ascii="Times New Roman" w:hAnsi="Times New Roman" w:cs="Times New Roman"/>
+          <w:sz w:val="24"/>
+          <w:szCs w:val="24"/>
+        </w:rPr>
+        <w:t>Algorithm (for Minimum Spanning Trees)</w:t>
       </w:r>
     </w:p>
     <w:p>
@@ -219,36 +266,49 @@
         <w:jc w:val="both"/>
         <w:rPr>
           <w:rFonts w:ascii="Times New Roman" w:hAnsi="Times New Roman" w:cs="Times New Roman"/>
-          <w:sz w:val="28"/>
-          <w:szCs w:val="28"/>
-        </w:rPr>
-      </w:pPr>
-      <w:r>
-        <w:rPr>
-          <w:rFonts w:ascii="Times New Roman" w:hAnsi="Times New Roman" w:cs="Times New Roman"/>
-          <w:sz w:val="28"/>
-          <w:szCs w:val="28"/>
-        </w:rPr>
-        <w:t>Huffman Coding (for Data Compression)</w:t>
+          <w:sz w:val="24"/>
+          <w:szCs w:val="24"/>
+        </w:rPr>
+      </w:pPr>
+      <w:r>
+        <w:rPr>
+          <w:rFonts w:ascii="Times New Roman" w:hAnsi="Times New Roman" w:cs="Times New Roman"/>
+          <w:sz w:val="24"/>
+          <w:szCs w:val="24"/>
+        </w:rPr>
+        <w:t>Dijkstra's Algorithm (for Shortest Path)</w:t>
       </w:r>
     </w:p>
     <w:p>
       <w:pPr>
+        <w:pStyle w:val="ListParagraph"/>
+        <w:numPr>
+          <w:ilvl w:val="0"/>
+          <w:numId w:val="4"/>
+        </w:numPr>
         <w:jc w:val="both"/>
         <w:rPr>
           <w:rFonts w:ascii="Times New Roman" w:hAnsi="Times New Roman" w:cs="Times New Roman"/>
-          <w:sz w:val="28"/>
-          <w:szCs w:val="28"/>
-        </w:rPr>
-      </w:pPr>
+          <w:sz w:val="24"/>
+          <w:szCs w:val="24"/>
+        </w:rPr>
+      </w:pPr>
+      <w:r>
+        <w:rPr>
+          <w:rFonts w:ascii="Times New Roman" w:hAnsi="Times New Roman" w:cs="Times New Roman"/>
+          <w:sz w:val="24"/>
+          <w:szCs w:val="24"/>
+        </w:rPr>
+        <w:t>Huffman Coding (for Data Compression)</w:t>
+      </w:r>
     </w:p>
     <w:p>
       <w:pPr>
         <w:jc w:val="both"/>
         <w:rPr>
           <w:rFonts w:ascii="Times New Roman" w:hAnsi="Times New Roman" w:cs="Times New Roman"/>
-          <w:sz w:val="28"/>
-          <w:szCs w:val="28"/>
+          <w:sz w:val="24"/>
+          <w:szCs w:val="24"/>
         </w:rPr>
       </w:pPr>
       <w:r>
@@ -256,16 +316,16 @@
           <w:rFonts w:ascii="Times New Roman" w:hAnsi="Times New Roman" w:cs="Times New Roman"/>
           <w:b/>
           <w:bCs/>
-          <w:sz w:val="28"/>
-          <w:szCs w:val="28"/>
+          <w:sz w:val="24"/>
+          <w:szCs w:val="24"/>
         </w:rPr>
         <w:t>3.</w:t>
       </w:r>
       <w:r>
         <w:rPr>
           <w:rFonts w:ascii="Times New Roman" w:hAnsi="Times New Roman" w:cs="Times New Roman"/>
-          <w:sz w:val="28"/>
-          <w:szCs w:val="28"/>
+          <w:sz w:val="24"/>
+          <w:szCs w:val="24"/>
         </w:rPr>
         <w:t xml:space="preserve"> </w:t>
       </w:r>
@@ -274,16 +334,16 @@
           <w:rFonts w:ascii="Times New Roman" w:hAnsi="Times New Roman" w:cs="Times New Roman"/>
           <w:b/>
           <w:bCs/>
-          <w:sz w:val="28"/>
-          <w:szCs w:val="28"/>
+          <w:sz w:val="24"/>
+          <w:szCs w:val="24"/>
         </w:rPr>
         <w:t>Divide and Conquer</w:t>
       </w:r>
       <w:r>
         <w:rPr>
           <w:rFonts w:ascii="Times New Roman" w:hAnsi="Times New Roman" w:cs="Times New Roman"/>
-          <w:sz w:val="28"/>
-          <w:szCs w:val="28"/>
+          <w:sz w:val="24"/>
+          <w:szCs w:val="24"/>
         </w:rPr>
         <w:t>: Divide the problem into smaller subproblems, conquer each subproblem recursively, and combine the solutions of the subproblems to form the solution to the original problem. Examples include:</w:t>
       </w:r>
@@ -298,15 +358,15 @@
         <w:jc w:val="both"/>
         <w:rPr>
           <w:rFonts w:ascii="Times New Roman" w:hAnsi="Times New Roman" w:cs="Times New Roman"/>
-          <w:sz w:val="28"/>
-          <w:szCs w:val="28"/>
-        </w:rPr>
-      </w:pPr>
-      <w:r>
-        <w:rPr>
-          <w:rFonts w:ascii="Times New Roman" w:hAnsi="Times New Roman" w:cs="Times New Roman"/>
-          <w:sz w:val="28"/>
-          <w:szCs w:val="28"/>
+          <w:sz w:val="24"/>
+          <w:szCs w:val="24"/>
+        </w:rPr>
+      </w:pPr>
+      <w:r>
+        <w:rPr>
+          <w:rFonts w:ascii="Times New Roman" w:hAnsi="Times New Roman" w:cs="Times New Roman"/>
+          <w:sz w:val="24"/>
+          <w:szCs w:val="24"/>
         </w:rPr>
         <w:t>Merge Sort</w:t>
       </w:r>
@@ -321,15 +381,15 @@
         <w:jc w:val="both"/>
         <w:rPr>
           <w:rFonts w:ascii="Times New Roman" w:hAnsi="Times New Roman" w:cs="Times New Roman"/>
-          <w:sz w:val="28"/>
-          <w:szCs w:val="28"/>
-        </w:rPr>
-      </w:pPr>
-      <w:r>
-        <w:rPr>
-          <w:rFonts w:ascii="Times New Roman" w:hAnsi="Times New Roman" w:cs="Times New Roman"/>
-          <w:sz w:val="28"/>
-          <w:szCs w:val="28"/>
+          <w:sz w:val="24"/>
+          <w:szCs w:val="24"/>
+        </w:rPr>
+      </w:pPr>
+      <w:r>
+        <w:rPr>
+          <w:rFonts w:ascii="Times New Roman" w:hAnsi="Times New Roman" w:cs="Times New Roman"/>
+          <w:sz w:val="24"/>
+          <w:szCs w:val="24"/>
         </w:rPr>
         <w:t>Quick Sort</w:t>
       </w:r>
@@ -344,15 +404,15 @@
         <w:jc w:val="both"/>
         <w:rPr>
           <w:rFonts w:ascii="Times New Roman" w:hAnsi="Times New Roman" w:cs="Times New Roman"/>
-          <w:sz w:val="28"/>
-          <w:szCs w:val="28"/>
-        </w:rPr>
-      </w:pPr>
-      <w:r>
-        <w:rPr>
-          <w:rFonts w:ascii="Times New Roman" w:hAnsi="Times New Roman" w:cs="Times New Roman"/>
-          <w:sz w:val="28"/>
-          <w:szCs w:val="28"/>
+          <w:sz w:val="24"/>
+          <w:szCs w:val="24"/>
+        </w:rPr>
+      </w:pPr>
+      <w:r>
+        <w:rPr>
+          <w:rFonts w:ascii="Times New Roman" w:hAnsi="Times New Roman" w:cs="Times New Roman"/>
+          <w:sz w:val="24"/>
+          <w:szCs w:val="24"/>
         </w:rPr>
         <w:t>Binary Search</w:t>
       </w:r>
@@ -362,8 +422,8 @@
         <w:jc w:val="both"/>
         <w:rPr>
           <w:rFonts w:ascii="Times New Roman" w:hAnsi="Times New Roman" w:cs="Times New Roman"/>
-          <w:sz w:val="28"/>
-          <w:szCs w:val="28"/>
+          <w:sz w:val="24"/>
+          <w:szCs w:val="24"/>
         </w:rPr>
       </w:pPr>
       <w:r>
@@ -371,16 +431,16 @@
           <w:rFonts w:ascii="Times New Roman" w:hAnsi="Times New Roman" w:cs="Times New Roman"/>
           <w:b/>
           <w:bCs/>
-          <w:sz w:val="28"/>
-          <w:szCs w:val="28"/>
+          <w:sz w:val="24"/>
+          <w:szCs w:val="24"/>
         </w:rPr>
         <w:t>4.</w:t>
       </w:r>
       <w:r>
         <w:rPr>
           <w:rFonts w:ascii="Times New Roman" w:hAnsi="Times New Roman" w:cs="Times New Roman"/>
-          <w:sz w:val="28"/>
-          <w:szCs w:val="28"/>
+          <w:sz w:val="24"/>
+          <w:szCs w:val="24"/>
         </w:rPr>
         <w:t xml:space="preserve"> </w:t>
       </w:r>
@@ -389,16 +449,16 @@
           <w:rFonts w:ascii="Times New Roman" w:hAnsi="Times New Roman" w:cs="Times New Roman"/>
           <w:b/>
           <w:bCs/>
-          <w:sz w:val="28"/>
-          <w:szCs w:val="28"/>
+          <w:sz w:val="24"/>
+          <w:szCs w:val="24"/>
         </w:rPr>
         <w:t>Branch and Bound</w:t>
       </w:r>
       <w:r>
         <w:rPr>
           <w:rFonts w:ascii="Times New Roman" w:hAnsi="Times New Roman" w:cs="Times New Roman"/>
-          <w:sz w:val="28"/>
-          <w:szCs w:val="28"/>
+          <w:sz w:val="24"/>
+          <w:szCs w:val="24"/>
         </w:rPr>
         <w:t>: A method for solving combinatorial optimization problems by systematically exploring the space of potential solutions. Examples include:</w:t>
       </w:r>
@@ -413,15 +473,15 @@
         <w:jc w:val="both"/>
         <w:rPr>
           <w:rFonts w:ascii="Times New Roman" w:hAnsi="Times New Roman" w:cs="Times New Roman"/>
-          <w:sz w:val="28"/>
-          <w:szCs w:val="28"/>
-        </w:rPr>
-      </w:pPr>
-      <w:r>
-        <w:rPr>
-          <w:rFonts w:ascii="Times New Roman" w:hAnsi="Times New Roman" w:cs="Times New Roman"/>
-          <w:sz w:val="28"/>
-          <w:szCs w:val="28"/>
+          <w:sz w:val="24"/>
+          <w:szCs w:val="24"/>
+        </w:rPr>
+      </w:pPr>
+      <w:r>
+        <w:rPr>
+          <w:rFonts w:ascii="Times New Roman" w:hAnsi="Times New Roman" w:cs="Times New Roman"/>
+          <w:sz w:val="24"/>
+          <w:szCs w:val="24"/>
         </w:rPr>
         <w:t>Traveling Salesman Problem</w:t>
       </w:r>
@@ -436,15 +496,15 @@
         <w:jc w:val="both"/>
         <w:rPr>
           <w:rFonts w:ascii="Times New Roman" w:hAnsi="Times New Roman" w:cs="Times New Roman"/>
-          <w:sz w:val="28"/>
-          <w:szCs w:val="28"/>
-        </w:rPr>
-      </w:pPr>
-      <w:r>
-        <w:rPr>
-          <w:rFonts w:ascii="Times New Roman" w:hAnsi="Times New Roman" w:cs="Times New Roman"/>
-          <w:sz w:val="28"/>
-          <w:szCs w:val="28"/>
+          <w:sz w:val="24"/>
+          <w:szCs w:val="24"/>
+        </w:rPr>
+      </w:pPr>
+      <w:r>
+        <w:rPr>
+          <w:rFonts w:ascii="Times New Roman" w:hAnsi="Times New Roman" w:cs="Times New Roman"/>
+          <w:sz w:val="24"/>
+          <w:szCs w:val="24"/>
         </w:rPr>
         <w:t>Knapsack Problem</w:t>
       </w:r>
@@ -454,8 +514,8 @@
         <w:jc w:val="both"/>
         <w:rPr>
           <w:rFonts w:ascii="Times New Roman" w:hAnsi="Times New Roman" w:cs="Times New Roman"/>
-          <w:sz w:val="28"/>
-          <w:szCs w:val="28"/>
+          <w:sz w:val="24"/>
+          <w:szCs w:val="24"/>
         </w:rPr>
       </w:pPr>
       <w:r>
@@ -463,16 +523,16 @@
           <w:rFonts w:ascii="Times New Roman" w:hAnsi="Times New Roman" w:cs="Times New Roman"/>
           <w:b/>
           <w:bCs/>
-          <w:sz w:val="28"/>
-          <w:szCs w:val="28"/>
+          <w:sz w:val="24"/>
+          <w:szCs w:val="24"/>
         </w:rPr>
         <w:t>5.</w:t>
       </w:r>
       <w:r>
         <w:rPr>
           <w:rFonts w:ascii="Times New Roman" w:hAnsi="Times New Roman" w:cs="Times New Roman"/>
-          <w:sz w:val="28"/>
-          <w:szCs w:val="28"/>
+          <w:sz w:val="24"/>
+          <w:szCs w:val="24"/>
         </w:rPr>
         <w:t xml:space="preserve"> </w:t>
       </w:r>
@@ -481,16 +541,16 @@
           <w:rFonts w:ascii="Times New Roman" w:hAnsi="Times New Roman" w:cs="Times New Roman"/>
           <w:b/>
           <w:bCs/>
-          <w:sz w:val="28"/>
-          <w:szCs w:val="28"/>
+          <w:sz w:val="24"/>
+          <w:szCs w:val="24"/>
         </w:rPr>
         <w:t>Backtracking</w:t>
       </w:r>
       <w:r>
         <w:rPr>
           <w:rFonts w:ascii="Times New Roman" w:hAnsi="Times New Roman" w:cs="Times New Roman"/>
-          <w:sz w:val="28"/>
-          <w:szCs w:val="28"/>
+          <w:sz w:val="24"/>
+          <w:szCs w:val="24"/>
         </w:rPr>
         <w:t>: A systematic way of searching for solutions to problems by incrementally building candidates and abandoning a candidate as soon as it determines that the candidate cannot be completed to a valid solution. Examples include:</w:t>
       </w:r>
@@ -505,15 +565,15 @@
         <w:jc w:val="both"/>
         <w:rPr>
           <w:rFonts w:ascii="Times New Roman" w:hAnsi="Times New Roman" w:cs="Times New Roman"/>
-          <w:sz w:val="28"/>
-          <w:szCs w:val="28"/>
-        </w:rPr>
-      </w:pPr>
-      <w:r>
-        <w:rPr>
-          <w:rFonts w:ascii="Times New Roman" w:hAnsi="Times New Roman" w:cs="Times New Roman"/>
-          <w:sz w:val="28"/>
-          <w:szCs w:val="28"/>
+          <w:sz w:val="24"/>
+          <w:szCs w:val="24"/>
+        </w:rPr>
+      </w:pPr>
+      <w:r>
+        <w:rPr>
+          <w:rFonts w:ascii="Times New Roman" w:hAnsi="Times New Roman" w:cs="Times New Roman"/>
+          <w:sz w:val="24"/>
+          <w:szCs w:val="24"/>
         </w:rPr>
         <w:t>N-Queens Problem</w:t>
       </w:r>
@@ -528,15 +588,15 @@
         <w:jc w:val="both"/>
         <w:rPr>
           <w:rFonts w:ascii="Times New Roman" w:hAnsi="Times New Roman" w:cs="Times New Roman"/>
-          <w:sz w:val="28"/>
-          <w:szCs w:val="28"/>
-        </w:rPr>
-      </w:pPr>
-      <w:r>
-        <w:rPr>
-          <w:rFonts w:ascii="Times New Roman" w:hAnsi="Times New Roman" w:cs="Times New Roman"/>
-          <w:sz w:val="28"/>
-          <w:szCs w:val="28"/>
+          <w:sz w:val="24"/>
+          <w:szCs w:val="24"/>
+        </w:rPr>
+      </w:pPr>
+      <w:r>
+        <w:rPr>
+          <w:rFonts w:ascii="Times New Roman" w:hAnsi="Times New Roman" w:cs="Times New Roman"/>
+          <w:sz w:val="24"/>
+          <w:szCs w:val="24"/>
         </w:rPr>
         <w:t>Sudoku Solver</w:t>
       </w:r>
@@ -546,18 +606,8 @@
         <w:jc w:val="both"/>
         <w:rPr>
           <w:rFonts w:ascii="Times New Roman" w:hAnsi="Times New Roman" w:cs="Times New Roman"/>
-          <w:sz w:val="28"/>
-          <w:szCs w:val="28"/>
-        </w:rPr>
-      </w:pPr>
-    </w:p>
-    <w:p>
-      <w:pPr>
-        <w:jc w:val="both"/>
-        <w:rPr>
-          <w:rFonts w:ascii="Times New Roman" w:hAnsi="Times New Roman" w:cs="Times New Roman"/>
-          <w:sz w:val="28"/>
-          <w:szCs w:val="28"/>
+          <w:sz w:val="24"/>
+          <w:szCs w:val="24"/>
         </w:rPr>
       </w:pPr>
       <w:r>
@@ -565,17 +615,16 @@
           <w:rFonts w:ascii="Times New Roman" w:hAnsi="Times New Roman" w:cs="Times New Roman"/>
           <w:b/>
           <w:bCs/>
-          <w:sz w:val="28"/>
-          <w:szCs w:val="28"/>
-        </w:rPr>
-        <w:lastRenderedPageBreak/>
+          <w:sz w:val="24"/>
+          <w:szCs w:val="24"/>
+        </w:rPr>
         <w:t>6.</w:t>
       </w:r>
       <w:r>
         <w:rPr>
           <w:rFonts w:ascii="Times New Roman" w:hAnsi="Times New Roman" w:cs="Times New Roman"/>
-          <w:sz w:val="28"/>
-          <w:szCs w:val="28"/>
+          <w:sz w:val="24"/>
+          <w:szCs w:val="24"/>
         </w:rPr>
         <w:t xml:space="preserve"> </w:t>
       </w:r>
@@ -584,16 +633,16 @@
           <w:rFonts w:ascii="Times New Roman" w:hAnsi="Times New Roman" w:cs="Times New Roman"/>
           <w:b/>
           <w:bCs/>
-          <w:sz w:val="28"/>
-          <w:szCs w:val="28"/>
+          <w:sz w:val="24"/>
+          <w:szCs w:val="24"/>
         </w:rPr>
         <w:t>Linear Programming:</w:t>
       </w:r>
       <w:r>
         <w:rPr>
           <w:rFonts w:ascii="Times New Roman" w:hAnsi="Times New Roman" w:cs="Times New Roman"/>
-          <w:sz w:val="28"/>
-          <w:szCs w:val="28"/>
+          <w:sz w:val="24"/>
+          <w:szCs w:val="24"/>
         </w:rPr>
         <w:t xml:space="preserve"> Mathematical optimization technique for a system of linear constraints and a linear objective function, where both the constraints and the objective function are represented as linear equations or inequalities. Common algorithms include:</w:t>
       </w:r>
@@ -608,15 +657,15 @@
         <w:jc w:val="both"/>
         <w:rPr>
           <w:rFonts w:ascii="Times New Roman" w:hAnsi="Times New Roman" w:cs="Times New Roman"/>
-          <w:sz w:val="28"/>
-          <w:szCs w:val="28"/>
-        </w:rPr>
-      </w:pPr>
-      <w:r>
-        <w:rPr>
-          <w:rFonts w:ascii="Times New Roman" w:hAnsi="Times New Roman" w:cs="Times New Roman"/>
-          <w:sz w:val="28"/>
-          <w:szCs w:val="28"/>
+          <w:sz w:val="24"/>
+          <w:szCs w:val="24"/>
+        </w:rPr>
+      </w:pPr>
+      <w:r>
+        <w:rPr>
+          <w:rFonts w:ascii="Times New Roman" w:hAnsi="Times New Roman" w:cs="Times New Roman"/>
+          <w:sz w:val="24"/>
+          <w:szCs w:val="24"/>
         </w:rPr>
         <w:t>Simplex Method</w:t>
       </w:r>
@@ -631,6 +680,93 @@
         <w:jc w:val="both"/>
         <w:rPr>
           <w:rFonts w:ascii="Times New Roman" w:hAnsi="Times New Roman" w:cs="Times New Roman"/>
+          <w:sz w:val="24"/>
+          <w:szCs w:val="24"/>
+        </w:rPr>
+      </w:pPr>
+      <w:r>
+        <w:rPr>
+          <w:rFonts w:ascii="Times New Roman" w:hAnsi="Times New Roman" w:cs="Times New Roman"/>
+          <w:sz w:val="24"/>
+          <w:szCs w:val="24"/>
+        </w:rPr>
+        <w:t>Interior Point Method</w:t>
+      </w:r>
+    </w:p>
+    <w:p>
+      <w:pPr>
+        <w:jc w:val="both"/>
+        <w:rPr>
+          <w:rFonts w:ascii="Times New Roman" w:hAnsi="Times New Roman" w:cs="Times New Roman"/>
+          <w:sz w:val="24"/>
+          <w:szCs w:val="24"/>
+        </w:rPr>
+      </w:pPr>
+    </w:p>
+    <w:p>
+      <w:pPr>
+        <w:jc w:val="both"/>
+        <w:rPr>
+          <w:rFonts w:ascii="Times New Roman" w:hAnsi="Times New Roman" w:cs="Times New Roman"/>
+          <w:sz w:val="24"/>
+          <w:szCs w:val="24"/>
+        </w:rPr>
+      </w:pPr>
+      <w:r>
+        <w:rPr>
+          <w:rFonts w:ascii="Times New Roman" w:hAnsi="Times New Roman" w:cs="Times New Roman"/>
+          <w:b/>
+          <w:bCs/>
+          <w:sz w:val="24"/>
+          <w:szCs w:val="24"/>
+        </w:rPr>
+        <w:lastRenderedPageBreak/>
+        <w:t>7.</w:t>
+      </w:r>
+      <w:r>
+        <w:rPr>
+          <w:rFonts w:ascii="Times New Roman" w:hAnsi="Times New Roman" w:cs="Times New Roman"/>
+          <w:sz w:val="24"/>
+          <w:szCs w:val="24"/>
+        </w:rPr>
+        <w:t xml:space="preserve"> </w:t>
+      </w:r>
+      <w:r>
+        <w:rPr>
+          <w:rFonts w:ascii="Times New Roman" w:hAnsi="Times New Roman" w:cs="Times New Roman"/>
+          <w:b/>
+          <w:bCs/>
+          <w:sz w:val="24"/>
+          <w:szCs w:val="24"/>
+        </w:rPr>
+        <w:t>Simulated Annealing:</w:t>
+      </w:r>
+      <w:r>
+        <w:rPr>
+          <w:rFonts w:ascii="Times New Roman" w:hAnsi="Times New Roman" w:cs="Times New Roman"/>
+          <w:sz w:val="24"/>
+          <w:szCs w:val="24"/>
+        </w:rPr>
+        <w:t xml:space="preserve"> A probabilistic technique used for finding an approximate solution to an optimization problem. It is inspired by the annealing process in metallurgy and works by randomly selecting a neighbour solution and deciding whether to move to that solution based on an acceptance probability that decreases over time.</w:t>
+      </w:r>
+    </w:p>
+    <w:p>
+      <w:pPr>
+        <w:jc w:val="both"/>
+        <w:rPr>
+          <w:rFonts w:ascii="Times New Roman" w:hAnsi="Times New Roman" w:cs="Times New Roman"/>
+          <w:b/>
+          <w:bCs/>
+          <w:sz w:val="24"/>
+          <w:szCs w:val="24"/>
+        </w:rPr>
+      </w:pPr>
+    </w:p>
+    <w:p>
+      <w:pPr>
+        <w:jc w:val="both"/>
+        <w:rPr>
+          <w:rFonts w:ascii="Times New Roman" w:hAnsi="Times New Roman" w:cs="Times New Roman"/>
           <w:sz w:val="28"/>
           <w:szCs w:val="28"/>
         </w:rPr>
@@ -638,46 +774,18 @@
       <w:r>
         <w:rPr>
           <w:rFonts w:ascii="Times New Roman" w:hAnsi="Times New Roman" w:cs="Times New Roman"/>
-          <w:sz w:val="28"/>
-          <w:szCs w:val="28"/>
-        </w:rPr>
-        <w:t>Interior Point Method</w:t>
-      </w:r>
-    </w:p>
-    <w:p>
-      <w:pPr>
-        <w:jc w:val="both"/>
-        <w:rPr>
-          <w:rFonts w:ascii="Times New Roman" w:hAnsi="Times New Roman" w:cs="Times New Roman"/>
-          <w:sz w:val="28"/>
-          <w:szCs w:val="28"/>
-        </w:rPr>
-      </w:pPr>
-    </w:p>
-    <w:p>
-      <w:pPr>
-        <w:jc w:val="both"/>
-        <w:rPr>
-          <w:rFonts w:ascii="Times New Roman" w:hAnsi="Times New Roman" w:cs="Times New Roman"/>
-          <w:sz w:val="28"/>
-          <w:szCs w:val="28"/>
-        </w:rPr>
-      </w:pPr>
-      <w:r>
-        <w:rPr>
-          <w:rFonts w:ascii="Times New Roman" w:hAnsi="Times New Roman" w:cs="Times New Roman"/>
           <w:b/>
           <w:bCs/>
-          <w:sz w:val="28"/>
-          <w:szCs w:val="28"/>
-        </w:rPr>
-        <w:t>7.</w:t>
-      </w:r>
-      <w:r>
-        <w:rPr>
-          <w:rFonts w:ascii="Times New Roman" w:hAnsi="Times New Roman" w:cs="Times New Roman"/>
-          <w:sz w:val="28"/>
-          <w:szCs w:val="28"/>
+          <w:sz w:val="24"/>
+          <w:szCs w:val="24"/>
+        </w:rPr>
+        <w:t>8.</w:t>
+      </w:r>
+      <w:r>
+        <w:rPr>
+          <w:rFonts w:ascii="Times New Roman" w:hAnsi="Times New Roman" w:cs="Times New Roman"/>
+          <w:sz w:val="24"/>
+          <w:szCs w:val="24"/>
         </w:rPr>
         <w:t xml:space="preserve"> </w:t>
       </w:r>
@@ -686,74 +794,16 @@
           <w:rFonts w:ascii="Times New Roman" w:hAnsi="Times New Roman" w:cs="Times New Roman"/>
           <w:b/>
           <w:bCs/>
-          <w:sz w:val="28"/>
-          <w:szCs w:val="28"/>
-        </w:rPr>
-        <w:t>Simulated Annealing:</w:t>
-      </w:r>
-      <w:r>
-        <w:rPr>
-          <w:rFonts w:ascii="Times New Roman" w:hAnsi="Times New Roman" w:cs="Times New Roman"/>
-          <w:sz w:val="28"/>
-          <w:szCs w:val="28"/>
-        </w:rPr>
-        <w:t xml:space="preserve"> A probabilistic technique used for finding an approximate solution to an optimization problem. It is inspired by the annealing process in metallurgy and works by randomly selecting a neighbour solution and deciding whether to move to that solution based on an acceptance probability that decreases over time.</w:t>
-      </w:r>
-    </w:p>
-    <w:p>
-      <w:pPr>
-        <w:jc w:val="both"/>
-        <w:rPr>
-          <w:rFonts w:ascii="Times New Roman" w:hAnsi="Times New Roman" w:cs="Times New Roman"/>
-          <w:b/>
-          <w:bCs/>
-          <w:sz w:val="28"/>
-          <w:szCs w:val="28"/>
-        </w:rPr>
-      </w:pPr>
-    </w:p>
-    <w:p>
-      <w:pPr>
-        <w:jc w:val="both"/>
-        <w:rPr>
-          <w:rFonts w:ascii="Times New Roman" w:hAnsi="Times New Roman" w:cs="Times New Roman"/>
-          <w:sz w:val="28"/>
-          <w:szCs w:val="28"/>
-        </w:rPr>
-      </w:pPr>
-      <w:r>
-        <w:rPr>
-          <w:rFonts w:ascii="Times New Roman" w:hAnsi="Times New Roman" w:cs="Times New Roman"/>
-          <w:b/>
-          <w:bCs/>
-          <w:sz w:val="28"/>
-          <w:szCs w:val="28"/>
-        </w:rPr>
-        <w:t>8.</w:t>
-      </w:r>
-      <w:r>
-        <w:rPr>
-          <w:rFonts w:ascii="Times New Roman" w:hAnsi="Times New Roman" w:cs="Times New Roman"/>
-          <w:sz w:val="28"/>
-          <w:szCs w:val="28"/>
-        </w:rPr>
-        <w:t xml:space="preserve"> </w:t>
-      </w:r>
-      <w:r>
-        <w:rPr>
-          <w:rFonts w:ascii="Times New Roman" w:hAnsi="Times New Roman" w:cs="Times New Roman"/>
-          <w:b/>
-          <w:bCs/>
-          <w:sz w:val="28"/>
-          <w:szCs w:val="28"/>
+          <w:sz w:val="24"/>
+          <w:szCs w:val="24"/>
         </w:rPr>
         <w:t>Genetic Algorithms:</w:t>
       </w:r>
       <w:r>
         <w:rPr>
           <w:rFonts w:ascii="Times New Roman" w:hAnsi="Times New Roman" w:cs="Times New Roman"/>
-          <w:sz w:val="28"/>
-          <w:szCs w:val="28"/>
+          <w:sz w:val="24"/>
+          <w:szCs w:val="24"/>
         </w:rPr>
         <w:t xml:space="preserve"> Optimization algorithms inspired by the process of natural selection. They maintain a population of candidate solutions and iteratively improve them through selection, crossover, and mutation operations to produce better solutions.</w:t>
       </w:r>
